--- a/Supervised/Ridge/theory.docx
+++ b/Supervised/Ridge/theory.docx
@@ -189,7 +189,7 @@
           <v:shape id="_x0000_i1025" type="#_x0000_t75" style="width:67.8pt;height:19.8pt" o:ole="">
             <v:imagedata r:id="rId4" o:title=""/>
           </v:shape>
-          <o:OLEObject Type="Embed" ProgID="Equation.DSMT4" ShapeID="_x0000_i1025" DrawAspect="Content" ObjectID="_1659350604" r:id="rId5"/>
+          <o:OLEObject Type="Embed" ProgID="Equation.DSMT4" ShapeID="_x0000_i1025" DrawAspect="Content" ObjectID="_1659351518" r:id="rId5"/>
         </w:object>
       </w:r>
       <w:r>
@@ -213,7 +213,7 @@
           <v:shape id="_x0000_i1026" type="#_x0000_t75" style="width:69pt;height:19.8pt" o:ole="">
             <v:imagedata r:id="rId6" o:title=""/>
           </v:shape>
-          <o:OLEObject Type="Embed" ProgID="Equation.DSMT4" ShapeID="_x0000_i1026" DrawAspect="Content" ObjectID="_1659350605" r:id="rId7"/>
+          <o:OLEObject Type="Embed" ProgID="Equation.DSMT4" ShapeID="_x0000_i1026" DrawAspect="Content" ObjectID="_1659351519" r:id="rId7"/>
         </w:object>
       </w:r>
       <w:r>
@@ -237,7 +237,7 @@
           <v:shape id="_x0000_i1027" type="#_x0000_t75" style="width:96pt;height:73.8pt" o:ole="">
             <v:imagedata r:id="rId8" o:title=""/>
           </v:shape>
-          <o:OLEObject Type="Embed" ProgID="Equation.DSMT4" ShapeID="_x0000_i1027" DrawAspect="Content" ObjectID="_1659350606" r:id="rId9"/>
+          <o:OLEObject Type="Embed" ProgID="Equation.DSMT4" ShapeID="_x0000_i1027" DrawAspect="Content" ObjectID="_1659351520" r:id="rId9"/>
         </w:object>
       </w:r>
       <w:r>
@@ -263,7 +263,7 @@
           <v:shape id="_x0000_i1028" type="#_x0000_t75" style="width:49.2pt;height:73.8pt" o:ole="">
             <v:imagedata r:id="rId10" o:title=""/>
           </v:shape>
-          <o:OLEObject Type="Embed" ProgID="Equation.DSMT4" ShapeID="_x0000_i1028" DrawAspect="Content" ObjectID="_1659350607" r:id="rId11"/>
+          <o:OLEObject Type="Embed" ProgID="Equation.DSMT4" ShapeID="_x0000_i1028" DrawAspect="Content" ObjectID="_1659351521" r:id="rId11"/>
         </w:object>
       </w:r>
       <w:r>
@@ -295,7 +295,7 @@
           <v:shape id="_x0000_i1029" type="#_x0000_t75" style="width:112.2pt;height:16.2pt" o:ole="">
             <v:imagedata r:id="rId12" o:title=""/>
           </v:shape>
-          <o:OLEObject Type="Embed" ProgID="Equation.DSMT4" ShapeID="_x0000_i1029" DrawAspect="Content" ObjectID="_1659350608" r:id="rId13"/>
+          <o:OLEObject Type="Embed" ProgID="Equation.DSMT4" ShapeID="_x0000_i1029" DrawAspect="Content" ObjectID="_1659351522" r:id="rId13"/>
         </w:object>
       </w:r>
       <w:r>
@@ -327,7 +327,7 @@
           <v:shape id="_x0000_i1030" type="#_x0000_t75" style="width:169.2pt;height:31.2pt" o:ole="">
             <v:imagedata r:id="rId14" o:title=""/>
           </v:shape>
-          <o:OLEObject Type="Embed" ProgID="Equation.DSMT4" ShapeID="_x0000_i1030" DrawAspect="Content" ObjectID="_1659350609" r:id="rId15"/>
+          <o:OLEObject Type="Embed" ProgID="Equation.DSMT4" ShapeID="_x0000_i1030" DrawAspect="Content" ObjectID="_1659351523" r:id="rId15"/>
         </w:object>
       </w:r>
       <w:r>
@@ -450,7 +450,7 @@
                 <v:shape id="_x0000_i1031" type="#_x0000_t75" style="width:61.2pt;height:34.2pt" o:ole="">
                   <v:imagedata r:id="rId16" o:title=""/>
                 </v:shape>
-                <o:OLEObject Type="Embed" ProgID="Equation.DSMT4" ShapeID="_x0000_i1031" DrawAspect="Content" ObjectID="_1659350610" r:id="rId17"/>
+                <o:OLEObject Type="Embed" ProgID="Equation.DSMT4" ShapeID="_x0000_i1031" DrawAspect="Content" ObjectID="_1659351524" r:id="rId17"/>
               </w:object>
             </w:r>
           </w:p>
@@ -475,7 +475,7 @@
                 <v:shape id="_x0000_i1032" type="#_x0000_t75" style="width:124.8pt;height:16.2pt" o:ole="">
                   <v:imagedata r:id="rId18" o:title=""/>
                 </v:shape>
-                <o:OLEObject Type="Embed" ProgID="Equation.DSMT4" ShapeID="_x0000_i1032" DrawAspect="Content" ObjectID="_1659350611" r:id="rId19"/>
+                <o:OLEObject Type="Embed" ProgID="Equation.DSMT4" ShapeID="_x0000_i1032" DrawAspect="Content" ObjectID="_1659351525" r:id="rId19"/>
               </w:object>
             </w:r>
           </w:p>
@@ -502,7 +502,7 @@
                 <v:shape id="_x0000_i1033" type="#_x0000_t75" style="width:108pt;height:37.8pt" o:ole="">
                   <v:imagedata r:id="rId20" o:title=""/>
                 </v:shape>
-                <o:OLEObject Type="Embed" ProgID="Equation.DSMT4" ShapeID="_x0000_i1033" DrawAspect="Content" ObjectID="_1659350612" r:id="rId21"/>
+                <o:OLEObject Type="Embed" ProgID="Equation.DSMT4" ShapeID="_x0000_i1033" DrawAspect="Content" ObjectID="_1659351526" r:id="rId21"/>
               </w:object>
             </w:r>
           </w:p>
@@ -527,7 +527,7 @@
                 <v:shape id="_x0000_i1034" type="#_x0000_t75" style="width:115.2pt;height:16.2pt" o:ole="">
                   <v:imagedata r:id="rId22" o:title=""/>
                 </v:shape>
-                <o:OLEObject Type="Embed" ProgID="Equation.DSMT4" ShapeID="_x0000_i1034" DrawAspect="Content" ObjectID="_1659350613" r:id="rId23"/>
+                <o:OLEObject Type="Embed" ProgID="Equation.DSMT4" ShapeID="_x0000_i1034" DrawAspect="Content" ObjectID="_1659351527" r:id="rId23"/>
               </w:object>
             </w:r>
           </w:p>
@@ -554,7 +554,7 @@
                 <v:shape id="_x0000_i1035" type="#_x0000_t75" style="width:58.8pt;height:31.2pt" o:ole="">
                   <v:imagedata r:id="rId24" o:title=""/>
                 </v:shape>
-                <o:OLEObject Type="Embed" ProgID="Equation.DSMT4" ShapeID="_x0000_i1035" DrawAspect="Content" ObjectID="_1659350614" r:id="rId25"/>
+                <o:OLEObject Type="Embed" ProgID="Equation.DSMT4" ShapeID="_x0000_i1035" DrawAspect="Content" ObjectID="_1659351528" r:id="rId25"/>
               </w:object>
             </w:r>
           </w:p>
@@ -611,7 +611,7 @@
           <v:shape id="_x0000_i1036" type="#_x0000_t75" style="width:79.2pt;height:16.2pt" o:ole="">
             <v:imagedata r:id="rId26" o:title=""/>
           </v:shape>
-          <o:OLEObject Type="Embed" ProgID="Equation.DSMT4" ShapeID="_x0000_i1036" DrawAspect="Content" ObjectID="_1659350615" r:id="rId27"/>
+          <o:OLEObject Type="Embed" ProgID="Equation.DSMT4" ShapeID="_x0000_i1036" DrawAspect="Content" ObjectID="_1659351529" r:id="rId27"/>
         </w:object>
       </w:r>
     </w:p>
@@ -630,7 +630,7 @@
           <v:shape id="_x0000_i1037" type="#_x0000_t75" style="width:210pt;height:31.2pt" o:ole="">
             <v:imagedata r:id="rId28" o:title=""/>
           </v:shape>
-          <o:OLEObject Type="Embed" ProgID="Equation.DSMT4" ShapeID="_x0000_i1037" DrawAspect="Content" ObjectID="_1659350616" r:id="rId29"/>
+          <o:OLEObject Type="Embed" ProgID="Equation.DSMT4" ShapeID="_x0000_i1037" DrawAspect="Content" ObjectID="_1659351530" r:id="rId29"/>
         </w:object>
       </w:r>
     </w:p>
@@ -649,7 +649,7 @@
           <v:shape id="_x0000_i1038" type="#_x0000_t75" style="width:70.2pt;height:31.2pt" o:ole="">
             <v:imagedata r:id="rId30" o:title=""/>
           </v:shape>
-          <o:OLEObject Type="Embed" ProgID="Equation.DSMT4" ShapeID="_x0000_i1038" DrawAspect="Content" ObjectID="_1659350617" r:id="rId31"/>
+          <o:OLEObject Type="Embed" ProgID="Equation.DSMT4" ShapeID="_x0000_i1038" DrawAspect="Content" ObjectID="_1659351531" r:id="rId31"/>
         </w:object>
       </w:r>
     </w:p>
@@ -707,11 +707,11 @@
         <w:rPr>
           <w:position w:val="-116"/>
         </w:rPr>
-        <w:object w:dxaOrig="3120" w:dyaOrig="2400">
-          <v:shape id="_x0000_i1039" type="#_x0000_t75" style="width:156pt;height:120pt" o:ole="">
+        <w:object w:dxaOrig="3400" w:dyaOrig="2400">
+          <v:shape id="_x0000_i1039" type="#_x0000_t75" style="width:169.8pt;height:120pt" o:ole="">
             <v:imagedata r:id="rId32" o:title=""/>
           </v:shape>
-          <o:OLEObject Type="Embed" ProgID="Equation.DSMT4" ShapeID="_x0000_i1039" DrawAspect="Content" ObjectID="_1659350618" r:id="rId33"/>
+          <o:OLEObject Type="Embed" ProgID="Equation.DSMT4" ShapeID="_x0000_i1039" DrawAspect="Content" ObjectID="_1659351532" r:id="rId33"/>
         </w:object>
       </w:r>
       <w:r>
@@ -916,6 +916,7 @@
   <w:style w:type="character" w:default="1" w:styleId="a0">
     <w:name w:val="Default Paragraph Font"/>
     <w:uiPriority w:val="1"/>
+    <w:semiHidden/>
     <w:unhideWhenUsed/>
   </w:style>
   <w:style w:type="table" w:default="1" w:styleId="a1">
